--- a/HomeWork/Ky 2A/Tổng hợp kỳ 2/DAM501.8(Khai phá dữ liệu)/Kiến thức/Trên lớp.docx
+++ b/HomeWork/Ky 2A/Tổng hợp kỳ 2/DAM501.8(Khai phá dữ liệu)/Kiến thức/Trên lớp.docx
@@ -1209,6 +1209,7 @@
     </w:p>
     <w:p/>
     <w:p>
+      <w:bookmarkStart w:id="0" w:name="_GoBack"/>
       <w:r>
         <w:drawing>
           <wp:inline distT="0" distB="0" distL="114300" distR="114300">
@@ -1252,6 +1253,7 @@
           </wp:inline>
         </w:drawing>
       </w:r>
+      <w:bookmarkEnd w:id="0"/>
     </w:p>
     <w:p>
       <w:r>
@@ -1442,8 +1444,6 @@
           </wp:inline>
         </w:drawing>
       </w:r>
-      <w:bookmarkStart w:id="0" w:name="_GoBack"/>
-      <w:bookmarkEnd w:id="0"/>
     </w:p>
     <w:sectPr>
       <w:pgSz w:w="11906" w:h="16838"/>
@@ -1531,7 +1531,7 @@
     <w:lsdException w:qFormat="1" w:unhideWhenUsed="0" w:uiPriority="0" w:semiHidden="0" w:name="Title"/>
     <w:lsdException w:unhideWhenUsed="0" w:uiPriority="0" w:semiHidden="0" w:name="Closing"/>
     <w:lsdException w:unhideWhenUsed="0" w:uiPriority="0" w:semiHidden="0" w:name="Signature"/>
-    <w:lsdException w:unhideWhenUsed="0" w:uiPriority="0" w:name="Default Paragraph Font"/>
+    <w:lsdException w:qFormat="1" w:unhideWhenUsed="0" w:uiPriority="0" w:name="Default Paragraph Font"/>
     <w:lsdException w:unhideWhenUsed="0" w:uiPriority="0" w:semiHidden="0" w:name="Body Text"/>
     <w:lsdException w:unhideWhenUsed="0" w:uiPriority="0" w:semiHidden="0" w:name="Body Text Indent"/>
     <w:lsdException w:unhideWhenUsed="0" w:uiPriority="0" w:semiHidden="0" w:name="List Continue"/>
@@ -1727,6 +1727,7 @@
   <w:style w:type="character" w:default="1" w:styleId="2">
     <w:name w:val="Default Paragraph Font"/>
     <w:semiHidden/>
+    <w:qFormat/>
     <w:uiPriority w:val="0"/>
   </w:style>
   <w:style w:type="table" w:default="1" w:styleId="3">
